--- a/Aim1_SAP.docx
+++ b/Aim1_SAP.docx
@@ -1350,13 +1350,6 @@
       <w:r>
         <w:t xml:space="preserve">prevalence with HCUP data. </w:t>
       </w:r>
-      <w:r>
-        <w:rPr>
-          <w:rFonts w:ascii="Times New Roman" w:hAnsi="Times New Roman" w:cs="Times New Roman"/>
-          <w:szCs w:val="20"/>
-        </w:rPr>
-        <w:t>The BRFSS captures the prevalence of these conditions in the general population.</w:t>
-      </w:r>
     </w:p>
     <w:p>
       <w:pPr>
@@ -1537,7 +1530,21 @@
           <w:rFonts w:ascii="Times New Roman" w:hAnsi="Times New Roman" w:cs="Times New Roman"/>
           <w:szCs w:val="20"/>
         </w:rPr>
-        <w:t xml:space="preserve"> among people with diabetes has not significantly changed from 2006-2017. </w:t>
+        <w:t xml:space="preserve"> among people with diabetes has not significantly changed from 200</w:t>
+      </w:r>
+      <w:r>
+        <w:rPr>
+          <w:rFonts w:ascii="Times New Roman" w:hAnsi="Times New Roman" w:cs="Times New Roman"/>
+          <w:szCs w:val="20"/>
+        </w:rPr>
+        <w:t>8</w:t>
+      </w:r>
+      <w:r>
+        <w:rPr>
+          <w:rFonts w:ascii="Times New Roman" w:hAnsi="Times New Roman" w:cs="Times New Roman"/>
+          <w:szCs w:val="20"/>
+        </w:rPr>
+        <w:t xml:space="preserve">-2017. </w:t>
       </w:r>
     </w:p>
     <w:p>
@@ -1626,7 +1633,21 @@
           <w:rFonts w:ascii="Times New Roman" w:hAnsi="Times New Roman" w:cs="Times New Roman"/>
           <w:szCs w:val="20"/>
         </w:rPr>
-        <w:t xml:space="preserve"> among people with diabetes has not significantly changed from 2006-2017. </w:t>
+        <w:t xml:space="preserve"> among people with diabetes has not significantly changed from 200</w:t>
+      </w:r>
+      <w:r>
+        <w:rPr>
+          <w:rFonts w:ascii="Times New Roman" w:hAnsi="Times New Roman" w:cs="Times New Roman"/>
+          <w:szCs w:val="20"/>
+        </w:rPr>
+        <w:t>8</w:t>
+      </w:r>
+      <w:r>
+        <w:rPr>
+          <w:rFonts w:ascii="Times New Roman" w:hAnsi="Times New Roman" w:cs="Times New Roman"/>
+          <w:szCs w:val="20"/>
+        </w:rPr>
+        <w:t xml:space="preserve">-2017. </w:t>
       </w:r>
     </w:p>
     <w:p>
@@ -1713,7 +1734,21 @@
           <w:rFonts w:ascii="Times New Roman" w:hAnsi="Times New Roman" w:cs="Times New Roman"/>
           <w:szCs w:val="20"/>
         </w:rPr>
-        <w:t xml:space="preserve">the SID, SEDD, NIS, NEDS databases as provided by the HCUP to generate numerator estimates. We will use the BRFSS to generate national and state-level general population estimates to generate both demographic tables and </w:t>
+        <w:t xml:space="preserve">the SID, SEDD, NIS, NEDS databases as provided by the HCUP to generate numerator estimates. We will use the </w:t>
+      </w:r>
+      <w:r>
+        <w:rPr>
+          <w:rFonts w:ascii="Times New Roman" w:hAnsi="Times New Roman" w:cs="Times New Roman"/>
+          <w:szCs w:val="20"/>
+        </w:rPr>
+        <w:t>ACS</w:t>
+      </w:r>
+      <w:r>
+        <w:rPr>
+          <w:rFonts w:ascii="Times New Roman" w:hAnsi="Times New Roman" w:cs="Times New Roman"/>
+          <w:szCs w:val="20"/>
+        </w:rPr>
+        <w:t xml:space="preserve"> to generate national and state-level general population estimates to generate both demographic tables and </w:t>
       </w:r>
       <w:r>
         <w:rPr>
@@ -1743,7 +1778,6 @@
         <w:rPr>
           <w:rFonts w:ascii="Times New Roman" w:eastAsia="Calibri" w:hAnsi="Times New Roman" w:cs="Times New Roman"/>
         </w:rPr>
-        <w:lastRenderedPageBreak/>
         <w:t xml:space="preserve">Variables in Appendix 1. </w:t>
       </w:r>
     </w:p>
@@ -2350,21 +2384,12 @@
               </w:rPr>
             </w:pPr>
             <w:bookmarkStart w:id="2" w:name="_Hlk23844078"/>
-            <w:proofErr w:type="spellStart"/>
             <w:r>
               <w:rPr>
                 <w:rFonts w:ascii="Times New Roman" w:hAnsi="Times New Roman" w:cs="Times New Roman"/>
                 <w:sz w:val="24"/>
               </w:rPr>
-              <w:t>Sl</w:t>
-            </w:r>
-            <w:proofErr w:type="spellEnd"/>
-            <w:r>
-              <w:rPr>
-                <w:rFonts w:ascii="Times New Roman" w:hAnsi="Times New Roman" w:cs="Times New Roman"/>
-                <w:sz w:val="24"/>
-              </w:rPr>
-              <w:t xml:space="preserve"> No</w:t>
+              <w:t>Sl No</w:t>
             </w:r>
           </w:p>
         </w:tc>
@@ -2717,7 +2742,6 @@
                 <w:sz w:val="24"/>
               </w:rPr>
             </w:pPr>
-            <w:proofErr w:type="spellStart"/>
             <w:r>
               <w:rPr>
                 <w:rFonts w:ascii="Times New Roman" w:hAnsi="Times New Roman" w:cs="Times New Roman"/>
@@ -2725,7 +2749,6 @@
               </w:rPr>
               <w:t>Megha</w:t>
             </w:r>
-            <w:proofErr w:type="spellEnd"/>
           </w:p>
         </w:tc>
         <w:tc>
@@ -3206,8 +3229,6 @@
               </w:rPr>
               <w:t>3</w:t>
             </w:r>
-            <w:bookmarkStart w:id="3" w:name="_GoBack"/>
-            <w:bookmarkEnd w:id="3"/>
           </w:p>
         </w:tc>
         <w:tc>
@@ -3968,35 +3989,7 @@
         <w:rPr>
           <w:rFonts w:ascii="Times New Roman" w:hAnsi="Times New Roman" w:cs="Times New Roman"/>
         </w:rPr>
-        <w:t>Convert .</w:t>
-      </w:r>
-      <w:proofErr w:type="spellStart"/>
-      <w:r>
-        <w:rPr>
-          <w:rFonts w:ascii="Times New Roman" w:hAnsi="Times New Roman" w:cs="Times New Roman"/>
-        </w:rPr>
-        <w:t>asc</w:t>
-      </w:r>
-      <w:proofErr w:type="spellEnd"/>
-      <w:r>
-        <w:rPr>
-          <w:rFonts w:ascii="Times New Roman" w:hAnsi="Times New Roman" w:cs="Times New Roman"/>
-        </w:rPr>
-        <w:t xml:space="preserve"> files to .</w:t>
-      </w:r>
-      <w:proofErr w:type="spellStart"/>
-      <w:r>
-        <w:rPr>
-          <w:rFonts w:ascii="Times New Roman" w:hAnsi="Times New Roman" w:cs="Times New Roman"/>
-        </w:rPr>
-        <w:t>rds</w:t>
-      </w:r>
-      <w:proofErr w:type="spellEnd"/>
-      <w:r>
-        <w:rPr>
-          <w:rFonts w:ascii="Times New Roman" w:hAnsi="Times New Roman" w:cs="Times New Roman"/>
-        </w:rPr>
-        <w:t xml:space="preserve"> files</w:t>
+        <w:t>Convert .asc files to .rds files</w:t>
       </w:r>
     </w:p>
     <w:p>
@@ -4014,21 +4007,7 @@
         <w:rPr>
           <w:rFonts w:ascii="Times New Roman" w:hAnsi="Times New Roman" w:cs="Times New Roman"/>
         </w:rPr>
-        <w:t>Use HCUP provided SAS load programs to load .</w:t>
-      </w:r>
-      <w:proofErr w:type="spellStart"/>
-      <w:r>
-        <w:rPr>
-          <w:rFonts w:ascii="Times New Roman" w:hAnsi="Times New Roman" w:cs="Times New Roman"/>
-        </w:rPr>
-        <w:t>asc</w:t>
-      </w:r>
-      <w:proofErr w:type="spellEnd"/>
-      <w:r>
-        <w:rPr>
-          <w:rFonts w:ascii="Times New Roman" w:hAnsi="Times New Roman" w:cs="Times New Roman"/>
-        </w:rPr>
-        <w:t xml:space="preserve"> files as. sas7bdt, save separately</w:t>
+        <w:t>Use HCUP provided SAS load programs to load .asc files as. sas7bdt, save separately</w:t>
       </w:r>
     </w:p>
     <w:p>
@@ -4605,23 +4584,7 @@
           <w:color w:val="2E2E2E"/>
           <w:bdr w:val="none" w:sz="0" w:space="0" w:color="auto" w:frame="1"/>
         </w:rPr>
-        <w:t xml:space="preserve">For categorical variables, report </w:t>
-      </w:r>
-      <w:r>
-        <w:rPr>
-          <w:rFonts w:ascii="Times New Roman" w:hAnsi="Times New Roman" w:cs="Times New Roman"/>
-          <w:color w:val="2E2E2E"/>
-          <w:bdr w:val="none" w:sz="0" w:space="0" w:color="auto" w:frame="1"/>
-        </w:rPr>
-        <w:t>count,</w:t>
-      </w:r>
-      <w:r>
-        <w:rPr>
-          <w:rFonts w:ascii="Times New Roman" w:hAnsi="Times New Roman" w:cs="Times New Roman"/>
-          <w:color w:val="2E2E2E"/>
-          <w:bdr w:val="none" w:sz="0" w:space="0" w:color="auto" w:frame="1"/>
-        </w:rPr>
-        <w:t xml:space="preserve"> and percent of sample represented</w:t>
+        <w:t>For categorical variables, report count, and percent of sample represented</w:t>
       </w:r>
     </w:p>
     <w:p>
@@ -11419,21 +11382,7 @@
               <w:rPr>
                 <w:rFonts w:eastAsia="Calibri"/>
               </w:rPr>
-              <w:t xml:space="preserve">Type 2 diabetes mellitus with </w:t>
-            </w:r>
-            <w:proofErr w:type="gramStart"/>
-            <w:r>
-              <w:rPr>
-                <w:rFonts w:eastAsia="Calibri"/>
-              </w:rPr>
-              <w:t>other</w:t>
-            </w:r>
-            <w:proofErr w:type="gramEnd"/>
-            <w:r>
-              <w:rPr>
-                <w:rFonts w:eastAsia="Calibri"/>
-              </w:rPr>
-              <w:t xml:space="preserve"> diabetic kidney complication</w:t>
+              <w:t>Type 2 diabetes mellitus with other diabetic kidney complication</w:t>
             </w:r>
           </w:p>
         </w:tc>
@@ -11510,21 +11459,7 @@
               <w:rPr>
                 <w:rFonts w:eastAsia="Calibri"/>
               </w:rPr>
-              <w:t xml:space="preserve">Type 1 diabetes mellitus with </w:t>
-            </w:r>
-            <w:proofErr w:type="gramStart"/>
-            <w:r>
-              <w:rPr>
-                <w:rFonts w:eastAsia="Calibri"/>
-              </w:rPr>
-              <w:t>other</w:t>
-            </w:r>
-            <w:proofErr w:type="gramEnd"/>
-            <w:r>
-              <w:rPr>
-                <w:rFonts w:eastAsia="Calibri"/>
-              </w:rPr>
-              <w:t xml:space="preserve"> diabetic kidney complication</w:t>
+              <w:t>Type 1 diabetes mellitus with other diabetic kidney complication</w:t>
             </w:r>
           </w:p>
         </w:tc>
@@ -17131,16 +17066,8 @@
               <w:rPr>
                 <w:rFonts w:eastAsia="Calibri"/>
               </w:rPr>
-              <w:t xml:space="preserve">Type 2 diabetes mellitus with </w:t>
-            </w:r>
-            <w:proofErr w:type="gramStart"/>
-            <w:r>
-              <w:rPr>
-                <w:rFonts w:eastAsia="Calibri"/>
-              </w:rPr>
-              <w:t>other</w:t>
-            </w:r>
-            <w:proofErr w:type="gramEnd"/>
+              <w:t>Type 2 diabetes mellitus with other</w:t>
+            </w:r>
             <w:r>
               <w:rPr>
                 <w:rFonts w:eastAsia="Calibri"/>
@@ -19629,21 +19556,7 @@
               <w:rPr>
                 <w:rFonts w:eastAsia="Calibri"/>
               </w:rPr>
-              <w:t xml:space="preserve">Other specified diabetes mellitus with </w:t>
-            </w:r>
-            <w:proofErr w:type="gramStart"/>
-            <w:r>
-              <w:rPr>
-                <w:rFonts w:eastAsia="Calibri"/>
-              </w:rPr>
-              <w:t>other</w:t>
-            </w:r>
-            <w:proofErr w:type="gramEnd"/>
-            <w:r>
-              <w:rPr>
-                <w:rFonts w:eastAsia="Calibri"/>
-              </w:rPr>
-              <w:t xml:space="preserve"> diabetic</w:t>
+              <w:t>Other specified diabetes mellitus with other diabetic</w:t>
             </w:r>
             <w:r>
               <w:rPr>
@@ -27409,6 +27322,7 @@
     <w:lsdException w:name="HTML Sample" w:semiHidden="1" w:unhideWhenUsed="1"/>
     <w:lsdException w:name="HTML Typewriter" w:semiHidden="1" w:unhideWhenUsed="1"/>
     <w:lsdException w:name="HTML Variable" w:semiHidden="1" w:unhideWhenUsed="1"/>
+    <w:lsdException w:name="Normal Table" w:semiHidden="1" w:unhideWhenUsed="1"/>
     <w:lsdException w:name="annotation subject" w:semiHidden="1" w:uiPriority="0" w:unhideWhenUsed="1"/>
     <w:lsdException w:name="No List" w:semiHidden="1" w:unhideWhenUsed="1"/>
     <w:lsdException w:name="Outline List 1" w:semiHidden="1" w:unhideWhenUsed="1"/>
@@ -27455,8 +27369,10 @@
     <w:lsdException w:name="Table Subtle 2" w:semiHidden="1" w:unhideWhenUsed="1"/>
     <w:lsdException w:name="Table Web 1" w:semiHidden="1" w:unhideWhenUsed="1"/>
     <w:lsdException w:name="Table Web 2" w:semiHidden="1" w:unhideWhenUsed="1"/>
+    <w:lsdException w:name="Table Web 3" w:semiHidden="1" w:unhideWhenUsed="1"/>
     <w:lsdException w:name="Balloon Text" w:semiHidden="1" w:uiPriority="0" w:unhideWhenUsed="1"/>
     <w:lsdException w:name="Table Grid" w:uiPriority="59"/>
+    <w:lsdException w:name="Table Theme" w:semiHidden="1" w:unhideWhenUsed="1"/>
     <w:lsdException w:name="Placeholder Text" w:semiHidden="1"/>
     <w:lsdException w:name="No Spacing" w:uiPriority="1" w:qFormat="1"/>
     <w:lsdException w:name="Light Shading" w:uiPriority="60"/>
@@ -27785,6 +27701,7 @@
   <w:style w:type="character" w:default="1" w:styleId="DefaultParagraphFont">
     <w:name w:val="Default Paragraph Font"/>
     <w:uiPriority w:val="1"/>
+    <w:semiHidden/>
     <w:unhideWhenUsed/>
   </w:style>
   <w:style w:type="table" w:default="1" w:styleId="TableNormal">
